--- a/SDM/SDM Documento Especificacion ABP_completo.docx
+++ b/SDM/SDM Documento Especificacion ABP_completo.docx
@@ -68,21 +68,72 @@
         <w:rPr>
           <w:lang w:val="es-ES"/>
         </w:rPr>
-        <w:t>En nuestro proyecto para poder acceder a nuestros contenidos es necesario estar registrado, y dependiendo del rol los usuarios podrán acceder a unos contenidos o no</w:t>
-      </w:r>
-      <w:r>
-        <w:rPr>
-          <w:lang w:val="es-ES"/>
-        </w:rPr>
-        <w:t>.</w:t>
-      </w:r>
-    </w:p>
-    <w:p>
-      <w:pPr>
-        <w:rPr>
-          <w:lang w:val="es-ES"/>
-        </w:rPr>
-      </w:pPr>
+        <w:t xml:space="preserve">En nuestro proyecto </w:t>
+      </w:r>
+      <w:r>
+        <w:rPr>
+          <w:lang w:val="es-ES"/>
+        </w:rPr>
+        <w:t>los contenidos de nuestra página web consistirían en materiales relacionados con las asignaturas impartidas en el centro educativo, por lo que, estos contenidos serán subidos por los profesores del centro.</w:t>
+      </w:r>
+    </w:p>
+    <w:p>
+      <w:pPr>
+        <w:ind w:left="720" w:firstLine="720"/>
+        <w:rPr>
+          <w:lang w:val="es-ES"/>
+        </w:rPr>
+      </w:pPr>
+      <w:r>
+        <w:rPr>
+          <w:lang w:val="es-ES"/>
+        </w:rPr>
+        <w:t>Nuestra página también dispondrá de plantillas de autorizaciones, justificantes y tutorías las cuales solo tendrán que ser rellenadas con unos pocos datos como nombre del alumno/a</w:t>
+      </w:r>
+      <w:r>
+        <w:rPr>
+          <w:lang w:val="es-ES"/>
+        </w:rPr>
+        <w:t>, fecha,</w:t>
+      </w:r>
+      <w:r>
+        <w:rPr>
+          <w:lang w:val="es-ES"/>
+        </w:rPr>
+        <w:t xml:space="preserve"> nombre del profesor/a</w:t>
+      </w:r>
+      <w:r>
+        <w:rPr>
+          <w:lang w:val="es-ES"/>
+        </w:rPr>
+        <w:t xml:space="preserve"> o</w:t>
+      </w:r>
+      <w:r>
+        <w:rPr>
+          <w:lang w:val="es-ES"/>
+        </w:rPr>
+        <w:t xml:space="preserve"> nombre del padre del alumno/a, con esto se pretende que los usuario</w:t>
+      </w:r>
+      <w:r>
+        <w:rPr>
+          <w:lang w:val="es-ES"/>
+        </w:rPr>
+        <w:t>s</w:t>
+      </w:r>
+      <w:r>
+        <w:rPr>
+          <w:lang w:val="es-ES"/>
+        </w:rPr>
+        <w:t xml:space="preserve"> con pocos conocimientos informáticos pueden hacer </w:t>
+      </w:r>
+      <w:r>
+        <w:rPr>
+          <w:lang w:val="es-ES"/>
+        </w:rPr>
+        <w:t>usar todas las funciones que dispone nuestra aplicación.</w:t>
+      </w:r>
+      <w:bookmarkStart w:id="0" w:name="_GoBack"/>
+      <w:bookmarkEnd w:id="0"/>
     </w:p>
     <w:p>
       <w:pPr>
@@ -273,7 +324,15 @@
           <w:color w:val="000000" w:themeColor="text1"/>
           <w:lang w:val="es-ES"/>
         </w:rPr>
-        <w:t xml:space="preserve">El posicionamiento SEO es un cargo que requiere constancia y perseverancia. Nuestro objetivo es estar por delante de la competencia. Queremos destacar por la comunicación padre-profesor-alumno y ahí es donde enfocaremos nuestro </w:t>
+        <w:t>El posicionamiento SEO es un cargo que requiere constancia y perseverancia. Nuestro objetivo es estar por delante de la competencia. Queremos destacar por la comunicación padre-</w:t>
+      </w:r>
+      <w:r>
+        <w:rPr>
+          <w:color w:val="000000" w:themeColor="text1"/>
+          <w:lang w:val="es-ES"/>
+        </w:rPr>
+        <w:lastRenderedPageBreak/>
+        <w:t xml:space="preserve">profesor-alumno y ahí es donde enfocaremos nuestro </w:t>
       </w:r>
       <w:r>
         <w:rPr>
@@ -336,16 +395,7 @@
           <w:color w:val="000000" w:themeColor="text1"/>
           <w:lang w:val="es-ES"/>
         </w:rPr>
-        <w:t>, colegio, sch</w:t>
-      </w:r>
-      <w:bookmarkStart w:id="0" w:name="_GoBack"/>
-      <w:bookmarkEnd w:id="0"/>
-      <w:r>
-        <w:rPr>
-          <w:color w:val="000000" w:themeColor="text1"/>
-          <w:lang w:val="es-ES"/>
-        </w:rPr>
-        <w:t>ool</w:t>
+        <w:t>, colegio, school</w:t>
       </w:r>
       <w:r>
         <w:rPr>
@@ -380,7 +430,6 @@
           <w:color w:val="000000" w:themeColor="text1"/>
           <w:lang w:val="es-ES"/>
         </w:rPr>
-        <w:lastRenderedPageBreak/>
         <w:t>búsqueda</w:t>
       </w:r>
       <w:r>
@@ -655,20 +704,14 @@
         <w:rPr>
           <w:lang w:val="es-ES"/>
         </w:rPr>
+        <w:lastRenderedPageBreak/>
         <w:t>Desarrolla</w:t>
       </w:r>
       <w:r>
         <w:rPr>
           <w:lang w:val="es-ES"/>
         </w:rPr>
-        <w:t xml:space="preserve">remos basándonos en un sistema de desarrollo modular, es decir, la lógica de negocio de cada funcionalidad que desarrollemos (login, modificación de perfil, mensajes o foro) irá empaquetada en una librería Java, a la que accederá nuestra aplicación principal, logrando una </w:t>
-      </w:r>
-      <w:r>
-        <w:rPr>
-          <w:lang w:val="es-ES"/>
-        </w:rPr>
-        <w:lastRenderedPageBreak/>
-        <w:t>independencia de funcionalidades que facilitará una posible ampliación de servicios ofrecidos por nuestro producto.</w:t>
+        <w:t>remos basándonos en un sistema de desarrollo modular, es decir, la lógica de negocio de cada funcionalidad que desarrollemos (login, modificación de perfil, mensajes o foro) irá empaquetada en una librería Java, a la que accederá nuestra aplicación principal, logrando una independencia de funcionalidades que facilitará una posible ampliación de servicios ofrecidos por nuestro producto.</w:t>
       </w:r>
     </w:p>
     <w:p>
